--- a/Documents/Projet DCLL.docx
+++ b/Documents/Projet DCLL.docx
@@ -98,8 +98,6 @@
           <w:t>git@github.com:fabien-fac/DCLL.git</w:t>
         </w:r>
       </w:hyperlink>
-      <w:bookmarkStart w:id="0" w:name="_GoBack"/>
-      <w:bookmarkEnd w:id="0"/>
     </w:p>
     <w:p>
       <w:pPr>
@@ -944,6 +942,97 @@
         <w:t>response</w:t>
       </w:r>
       <w:proofErr w:type="spellEnd"/>
+    </w:p>
+    <w:p>
+      <w:pPr>
+        <w:rPr>
+          <w:lang w:val="fr-FR"/>
+        </w:rPr>
+      </w:pPr>
+      <w:r>
+        <w:rPr>
+          <w:lang w:val="fr-FR"/>
+        </w:rPr>
+        <w:br w:type="page"/>
+      </w:r>
+    </w:p>
+    <w:p>
+      <w:pPr>
+        <w:pStyle w:val="Titre1"/>
+        <w:rPr>
+          <w:lang w:val="fr-FR"/>
+        </w:rPr>
+      </w:pPr>
+      <w:r>
+        <w:rPr>
+          <w:lang w:val="fr-FR"/>
+        </w:rPr>
+        <w:lastRenderedPageBreak/>
+        <w:t>Architecture du projet</w:t>
+      </w:r>
+    </w:p>
+    <w:p>
+      <w:pPr>
+        <w:rPr>
+          <w:lang w:val="fr-FR"/>
+        </w:rPr>
+      </w:pPr>
+      <w:bookmarkStart w:id="0" w:name="_GoBack"/>
+      <w:bookmarkEnd w:id="0"/>
+    </w:p>
+    <w:p>
+      <w:pPr>
+        <w:rPr>
+          <w:lang w:val="fr-FR"/>
+        </w:rPr>
+      </w:pPr>
+      <w:r>
+        <w:rPr>
+          <w:noProof/>
+          <w:lang w:val="fr-FR" w:eastAsia="fr-FR"/>
+        </w:rPr>
+        <w:drawing>
+          <wp:inline distT="0" distB="0" distL="0" distR="0">
+            <wp:extent cx="5943600" cy="3891915"/>
+            <wp:effectExtent l="0" t="0" r="0" b="0"/>
+            <wp:docPr id="4" name="Image 4"/>
+            <wp:cNvGraphicFramePr>
+              <a:graphicFrameLocks xmlns:a="http://schemas.openxmlformats.org/drawingml/2006/main" noChangeAspect="1"/>
+            </wp:cNvGraphicFramePr>
+            <a:graphic xmlns:a="http://schemas.openxmlformats.org/drawingml/2006/main">
+              <a:graphicData uri="http://schemas.openxmlformats.org/drawingml/2006/picture">
+                <pic:pic xmlns:pic="http://schemas.openxmlformats.org/drawingml/2006/picture">
+                  <pic:nvPicPr>
+                    <pic:cNvPr id="4" name="dcll_parser Class diagram.png"/>
+                    <pic:cNvPicPr/>
+                  </pic:nvPicPr>
+                  <pic:blipFill>
+                    <a:blip r:embed="rId16">
+                      <a:extLst>
+                        <a:ext uri="{28A0092B-C50C-407E-A947-70E740481C1C}">
+                          <a14:useLocalDpi xmlns:a14="http://schemas.microsoft.com/office/drawing/2010/main" val="0"/>
+                        </a:ext>
+                      </a:extLst>
+                    </a:blip>
+                    <a:stretch>
+                      <a:fillRect/>
+                    </a:stretch>
+                  </pic:blipFill>
+                  <pic:spPr>
+                    <a:xfrm>
+                      <a:off x="0" y="0"/>
+                      <a:ext cx="5943600" cy="3891915"/>
+                    </a:xfrm>
+                    <a:prstGeom prst="rect">
+                      <a:avLst/>
+                    </a:prstGeom>
+                  </pic:spPr>
+                </pic:pic>
+              </a:graphicData>
+            </a:graphic>
+          </wp:inline>
+        </w:drawing>
+      </w:r>
     </w:p>
     <w:sectPr>
       <w:pgSz w:w="12240" w:h="15840"/>

--- a/Documents/Projet DCLL.docx
+++ b/Documents/Projet DCLL.docx
@@ -148,19 +148,11 @@
           <w:lang w:val="fr-FR"/>
         </w:rPr>
       </w:pPr>
-      <w:proofErr w:type="spellStart"/>
-      <w:r>
-        <w:rPr>
-          <w:lang w:val="fr-FR"/>
-        </w:rPr>
-        <w:t>Clastrier</w:t>
-      </w:r>
-      <w:proofErr w:type="spellEnd"/>
-      <w:r>
-        <w:rPr>
-          <w:lang w:val="fr-FR"/>
-        </w:rPr>
-        <w:t xml:space="preserve"> Laurent :</w:t>
+      <w:r>
+        <w:rPr>
+          <w:lang w:val="fr-FR"/>
+        </w:rPr>
+        <w:t>Clastrier Laurent :</w:t>
       </w:r>
       <w:r>
         <w:rPr>
@@ -169,7 +161,6 @@
         <w:t xml:space="preserve"> </w:t>
       </w:r>
       <w:hyperlink r:id="rId8" w:history="1">
-        <w:proofErr w:type="spellStart"/>
         <w:r>
           <w:rPr>
             <w:rStyle w:val="Lienhypertexte"/>
@@ -177,7 +168,6 @@
           </w:rPr>
           <w:t>LeSouss</w:t>
         </w:r>
-        <w:proofErr w:type="spellEnd"/>
       </w:hyperlink>
     </w:p>
     <w:p>
@@ -192,19 +182,11 @@
           <w:lang w:val="fr-FR"/>
         </w:rPr>
       </w:pPr>
-      <w:proofErr w:type="spellStart"/>
-      <w:r>
-        <w:rPr>
-          <w:lang w:val="fr-FR"/>
-        </w:rPr>
-        <w:t>Debat</w:t>
-      </w:r>
-      <w:proofErr w:type="spellEnd"/>
-      <w:r>
-        <w:rPr>
-          <w:lang w:val="fr-FR"/>
-        </w:rPr>
-        <w:t xml:space="preserve"> Johan :</w:t>
+      <w:r>
+        <w:rPr>
+          <w:lang w:val="fr-FR"/>
+        </w:rPr>
+        <w:t>Debat Johan :</w:t>
       </w:r>
       <w:r>
         <w:rPr>
@@ -247,7 +229,6 @@
         <w:t xml:space="preserve"> </w:t>
       </w:r>
       <w:hyperlink r:id="rId10" w:history="1">
-        <w:proofErr w:type="spellStart"/>
         <w:r>
           <w:rPr>
             <w:rStyle w:val="Lienhypertexte"/>
@@ -255,7 +236,6 @@
           </w:rPr>
           <w:t>jorismi</w:t>
         </w:r>
-        <w:proofErr w:type="spellEnd"/>
       </w:hyperlink>
     </w:p>
     <w:p>
@@ -276,21 +256,12 @@
         <w:t xml:space="preserve">Moreau Mathieu : </w:t>
       </w:r>
       <w:hyperlink r:id="rId11" w:history="1">
-        <w:proofErr w:type="spellStart"/>
         <w:r>
           <w:rPr>
             <w:rStyle w:val="Lienhypertexte"/>
             <w:lang w:val="fr-FR"/>
           </w:rPr>
-          <w:t>mathieu</w:t>
-        </w:r>
-        <w:proofErr w:type="spellEnd"/>
-        <w:r>
-          <w:rPr>
-            <w:rStyle w:val="Lienhypertexte"/>
-            <w:lang w:val="fr-FR"/>
-          </w:rPr>
-          <w:t>-moreau</w:t>
+          <w:t>mathieu-moreau</w:t>
         </w:r>
       </w:hyperlink>
     </w:p>
@@ -306,19 +277,11 @@
           <w:lang w:val="fr-FR"/>
         </w:rPr>
       </w:pPr>
-      <w:proofErr w:type="spellStart"/>
-      <w:r>
-        <w:rPr>
-          <w:lang w:val="fr-FR"/>
-        </w:rPr>
-        <w:t>Rolfo</w:t>
-      </w:r>
-      <w:proofErr w:type="spellEnd"/>
-      <w:r>
-        <w:rPr>
-          <w:lang w:val="fr-FR"/>
-        </w:rPr>
-        <w:t xml:space="preserve"> Fabien : </w:t>
+      <w:r>
+        <w:rPr>
+          <w:lang w:val="fr-FR"/>
+        </w:rPr>
+        <w:t xml:space="preserve">Rolfo Fabien : </w:t>
       </w:r>
       <w:hyperlink r:id="rId12" w:history="1">
         <w:r>
@@ -375,41 +338,13 @@
         <w:rPr>
           <w:lang w:val="fr-FR"/>
         </w:rPr>
-        <w:t xml:space="preserve">Le Framework de test </w:t>
-      </w:r>
-      <w:proofErr w:type="spellStart"/>
-      <w:r>
-        <w:rPr>
-          <w:lang w:val="fr-FR"/>
-        </w:rPr>
-        <w:t>JUnit</w:t>
-      </w:r>
-      <w:proofErr w:type="spellEnd"/>
-      <w:r>
-        <w:rPr>
-          <w:lang w:val="fr-FR"/>
-        </w:rPr>
-        <w:t xml:space="preserve"> a était utilisé pour réaliser la couverture du code du parseur. </w:t>
-      </w:r>
-      <w:r>
-        <w:rPr>
-          <w:lang w:val="fr-FR"/>
-        </w:rPr>
-        <w:t xml:space="preserve">Pour garantir la couverture intégrale du code, nous avons utilisé le plugin </w:t>
-      </w:r>
-      <w:proofErr w:type="spellStart"/>
-      <w:r>
-        <w:rPr>
-          <w:lang w:val="fr-FR"/>
-        </w:rPr>
-        <w:t>cobertura</w:t>
-      </w:r>
-      <w:proofErr w:type="spellEnd"/>
-      <w:r>
-        <w:rPr>
-          <w:lang w:val="fr-FR"/>
-        </w:rPr>
-        <w:t xml:space="preserve">.  </w:t>
+        <w:t xml:space="preserve">Le Framework de test JUnit a était utilisé pour réaliser la couverture du code du parseur. </w:t>
+      </w:r>
+      <w:r>
+        <w:rPr>
+          <w:lang w:val="fr-FR"/>
+        </w:rPr>
+        <w:t xml:space="preserve">Pour garantir la couverture intégrale du code, nous avons utilisé le plugin cobertura.  </w:t>
       </w:r>
     </w:p>
     <w:p>
@@ -476,21 +411,7 @@
         <w:rPr>
           <w:lang w:val="fr-FR"/>
         </w:rPr>
-        <w:t xml:space="preserve">Comme présenté sur l’image ci-dessus, qui est le résultat généré par </w:t>
-      </w:r>
-      <w:proofErr w:type="spellStart"/>
-      <w:r>
-        <w:rPr>
-          <w:lang w:val="fr-FR"/>
-        </w:rPr>
-        <w:t>cobertura</w:t>
-      </w:r>
-      <w:proofErr w:type="spellEnd"/>
-      <w:r>
-        <w:rPr>
-          <w:lang w:val="fr-FR"/>
-        </w:rPr>
-        <w:t>, le code est couvert à 100%</w:t>
+        <w:t>Comme présenté sur l’image ci-dessus, qui est le résultat généré par cobertura, le code est couvert à 100%</w:t>
       </w:r>
     </w:p>
     <w:p>
@@ -518,42 +439,20 @@
           <w:lang w:val="fr-FR"/>
         </w:rPr>
         <w:lastRenderedPageBreak/>
-        <w:t xml:space="preserve">erreurs </w:t>
-      </w:r>
-      <w:proofErr w:type="spellStart"/>
-      <w:r>
-        <w:rPr>
-          <w:lang w:val="fr-FR"/>
-        </w:rPr>
-        <w:t>findbugs</w:t>
-      </w:r>
-      <w:proofErr w:type="spellEnd"/>
-    </w:p>
-    <w:p>
-      <w:pPr>
-        <w:rPr>
-          <w:lang w:val="fr-FR"/>
-        </w:rPr>
-      </w:pPr>
-      <w:r>
-        <w:rPr>
-          <w:lang w:val="fr-FR"/>
-        </w:rPr>
-        <w:t xml:space="preserve">Pour trouver des bugs dans le programme Java, le plugin </w:t>
-      </w:r>
-      <w:proofErr w:type="spellStart"/>
-      <w:r>
-        <w:rPr>
-          <w:lang w:val="fr-FR"/>
-        </w:rPr>
-        <w:t>findbugs</w:t>
-      </w:r>
-      <w:proofErr w:type="spellEnd"/>
-      <w:r>
-        <w:rPr>
-          <w:lang w:val="fr-FR"/>
-        </w:rPr>
-        <w:t>, qui identifie des patterns reconnus comme étant des bugs, a était utilisé.</w:t>
+        <w:t>erreurs findbugs</w:t>
+      </w:r>
+    </w:p>
+    <w:p>
+      <w:pPr>
+        <w:rPr>
+          <w:lang w:val="fr-FR"/>
+        </w:rPr>
+      </w:pPr>
+      <w:r>
+        <w:rPr>
+          <w:lang w:val="fr-FR"/>
+        </w:rPr>
+        <w:t>Pour trouver des bugs dans le programme Java, le plugin findbugs, qui identifie des patterns reconnus comme étant des bugs, a était utilisé.</w:t>
       </w:r>
     </w:p>
     <w:p>
@@ -622,19 +521,11 @@
         </w:rPr>
         <w:t>Apres réglage de ce plugin (voir document d’</w:t>
       </w:r>
-      <w:proofErr w:type="spellStart"/>
-      <w:r>
-        <w:rPr>
-          <w:lang w:val="fr-FR"/>
-        </w:rPr>
-        <w:t>acceuil</w:t>
-      </w:r>
-      <w:proofErr w:type="spellEnd"/>
-      <w:r>
-        <w:rPr>
-          <w:lang w:val="fr-FR"/>
-        </w:rPr>
-        <w:t xml:space="preserve"> du nouveau développeur) aucun bug n’a était trouvé.</w:t>
+      <w:r>
+        <w:rPr>
+          <w:lang w:val="fr-FR"/>
+        </w:rPr>
+        <w:t>acceuil du nouveau développeur) aucun bug n’a était trouvé.</w:t>
       </w:r>
     </w:p>
     <w:p>
@@ -648,42 +539,20 @@
         <w:rPr>
           <w:lang w:val="fr-FR"/>
         </w:rPr>
-        <w:t xml:space="preserve">erreurs </w:t>
-      </w:r>
-      <w:proofErr w:type="spellStart"/>
-      <w:r>
-        <w:rPr>
-          <w:lang w:val="fr-FR"/>
-        </w:rPr>
-        <w:t>checkstyle</w:t>
-      </w:r>
-      <w:proofErr w:type="spellEnd"/>
-    </w:p>
-    <w:p>
-      <w:pPr>
-        <w:rPr>
-          <w:lang w:val="fr-FR"/>
-        </w:rPr>
-      </w:pPr>
-      <w:r>
-        <w:rPr>
-          <w:lang w:val="fr-FR"/>
-        </w:rPr>
-        <w:t xml:space="preserve">Pour garantir la qualité du code source et sa lisibilité, nous avons utilisé le plugin </w:t>
-      </w:r>
-      <w:proofErr w:type="spellStart"/>
-      <w:r>
-        <w:rPr>
-          <w:lang w:val="fr-FR"/>
-        </w:rPr>
-        <w:t>checkstyle</w:t>
-      </w:r>
-      <w:proofErr w:type="spellEnd"/>
-      <w:r>
-        <w:rPr>
-          <w:lang w:val="fr-FR"/>
-        </w:rPr>
-        <w:t>.</w:t>
+        <w:t>erreurs checkstyle</w:t>
+      </w:r>
+    </w:p>
+    <w:p>
+      <w:pPr>
+        <w:rPr>
+          <w:lang w:val="fr-FR"/>
+        </w:rPr>
+      </w:pPr>
+      <w:r>
+        <w:rPr>
+          <w:lang w:val="fr-FR"/>
+        </w:rPr>
+        <w:t>Pour garantir la qualité du code source et sa lisibilité, nous avons utilisé le plugin checkstyle.</w:t>
       </w:r>
     </w:p>
     <w:p>
@@ -801,21 +670,7 @@
         <w:rPr>
           <w:lang w:val="fr-FR"/>
         </w:rPr>
-        <w:t xml:space="preserve">Nous avons utilisé le plugin </w:t>
-      </w:r>
-      <w:proofErr w:type="spellStart"/>
-      <w:r>
-        <w:rPr>
-          <w:lang w:val="fr-FR"/>
-        </w:rPr>
-        <w:t>jxr</w:t>
-      </w:r>
-      <w:proofErr w:type="spellEnd"/>
-      <w:r>
-        <w:rPr>
-          <w:lang w:val="fr-FR"/>
-        </w:rPr>
-        <w:t xml:space="preserve"> qui présente le code source avec des liens entre les classes, afin de pouvoir naviguer dans le code en dehors d’un IDE.</w:t>
+        <w:t>Nous avons utilisé le plugin jxr qui présente le code source avec des liens entre les classes, afin de pouvoir naviguer dans le code en dehors d’un IDE.</w:t>
       </w:r>
     </w:p>
     <w:p>
@@ -878,30 +733,8 @@
         <w:rPr>
           <w:lang w:val="fr-FR"/>
         </w:rPr>
-        <w:t xml:space="preserve">Multiple </w:t>
-      </w:r>
-      <w:proofErr w:type="spellStart"/>
-      <w:r>
-        <w:rPr>
-          <w:lang w:val="fr-FR"/>
-        </w:rPr>
-        <w:t>choice</w:t>
-      </w:r>
-      <w:proofErr w:type="spellEnd"/>
-      <w:r>
-        <w:rPr>
-          <w:lang w:val="fr-FR"/>
-        </w:rPr>
-        <w:t xml:space="preserve"> / single </w:t>
-      </w:r>
-      <w:proofErr w:type="spellStart"/>
-      <w:r>
-        <w:rPr>
-          <w:lang w:val="fr-FR"/>
-        </w:rPr>
-        <w:t>response</w:t>
-      </w:r>
-      <w:proofErr w:type="spellEnd"/>
+        <w:t>Multiple choice / single response</w:t>
+      </w:r>
     </w:p>
     <w:p>
       <w:pPr>
@@ -918,30 +751,8 @@
         <w:rPr>
           <w:lang w:val="fr-FR"/>
         </w:rPr>
-        <w:t xml:space="preserve">Multiple </w:t>
-      </w:r>
-      <w:proofErr w:type="spellStart"/>
-      <w:r>
-        <w:rPr>
-          <w:lang w:val="fr-FR"/>
-        </w:rPr>
-        <w:t>choice</w:t>
-      </w:r>
-      <w:proofErr w:type="spellEnd"/>
-      <w:r>
-        <w:rPr>
-          <w:lang w:val="fr-FR"/>
-        </w:rPr>
-        <w:t xml:space="preserve"> / multiple </w:t>
-      </w:r>
-      <w:proofErr w:type="spellStart"/>
-      <w:r>
-        <w:rPr>
-          <w:lang w:val="fr-FR"/>
-        </w:rPr>
-        <w:t>response</w:t>
-      </w:r>
-      <w:proofErr w:type="spellEnd"/>
+        <w:t>Multiple choice / multiple response</w:t>
+      </w:r>
     </w:p>
     <w:p>
       <w:pPr>
@@ -977,8 +788,27 @@
           <w:lang w:val="fr-FR"/>
         </w:rPr>
       </w:pPr>
+    </w:p>
+    <w:p>
+      <w:pPr>
+        <w:rPr>
+          <w:lang w:val="fr-FR"/>
+        </w:rPr>
+      </w:pPr>
+      <w:r>
+        <w:rPr>
+          <w:lang w:val="fr-FR"/>
+        </w:rPr>
+        <w:t>Pour la réalisation de ce projet nous avons utilisé</w:t>
+      </w:r>
       <w:bookmarkStart w:id="0" w:name="_GoBack"/>
       <w:bookmarkEnd w:id="0"/>
+      <w:r>
+        <w:rPr>
+          <w:lang w:val="fr-FR"/>
+        </w:rPr>
+        <w:t xml:space="preserve"> l’architecture déjà fonctionnelle sur Git Hub. Nous avons ensuite allégé l’architecture en gardant les classes nécessaires à la réalisation de ce projet comme le décrit le diagramme de classe ci-dessous.</w:t>
+      </w:r>
     </w:p>
     <w:p>
       <w:pPr>
